--- a/Udemy/JavaScript_TypeScript_basico_avançado_2021/Seção 10 JavaScript - Node, Npm, Express e MongoDB (NodeJS)/anotacoes/10_Javascript_Node_Npm_Express_MongoDB_NodeJs.docx
+++ b/Udemy/JavaScript_TypeScript_basico_avançado_2021/Seção 10 JavaScript - Node, Npm, Express e MongoDB (NodeJS)/anotacoes/10_Javascript_Node_Npm_Express_MongoDB_NodeJs.docx
@@ -8761,6 +8761,47 @@
           <w:szCs w:val="32"/>
         </w:rPr>
         <w:t>com um de profundidade</w:t>
+      </w:r>
+    </w:p>
+    <w:p>
+      <w:pPr>
+        <w:pStyle w:val="SemEspaamento"/>
+        <w:rPr>
+          <w:sz w:val="32"/>
+          <w:szCs w:val="32"/>
+        </w:rPr>
+      </w:pPr>
+      <w:proofErr w:type="spellStart"/>
+      <w:r>
+        <w:rPr>
+          <w:sz w:val="32"/>
+          <w:szCs w:val="32"/>
+        </w:rPr>
+        <w:t>npm</w:t>
+      </w:r>
+      <w:proofErr w:type="spellEnd"/>
+      <w:r>
+        <w:rPr>
+          <w:sz w:val="32"/>
+          <w:szCs w:val="32"/>
+        </w:rPr>
+        <w:t xml:space="preserve"> </w:t>
+      </w:r>
+      <w:proofErr w:type="spellStart"/>
+      <w:r>
+        <w:rPr>
+          <w:sz w:val="32"/>
+          <w:szCs w:val="32"/>
+        </w:rPr>
+        <w:t>outdated</w:t>
+      </w:r>
+      <w:proofErr w:type="spellEnd"/>
+      <w:r>
+        <w:rPr>
+          <w:sz w:val="32"/>
+          <w:szCs w:val="32"/>
+        </w:rPr>
+        <w:t xml:space="preserve"> – lista os pacotes desatualizados</w:t>
       </w:r>
     </w:p>
     <w:p>
